--- a/db/musicandhistory/1944 copy.docx
+++ b/db/musicandhistory/1944 copy.docx
@@ -5321,6 +5321,29 @@
           <w:b/>
           <w:color w:val="000000"/>
         </w:rPr>
+        <w:t>9 April 1944</w:t>
+      </w:r>
+      <w:r>
+        <w:rPr>
+          <w:rFonts w:ascii="Book Antiqua" w:hAnsi="Book Antiqua"/>
+          <w:color w:val="000000"/>
+        </w:rPr>
+        <w:t xml:space="preserve"> The John Simon Guggenheim Foundation fellowships are announced, including ones for Harry Partch (42) and Norman Dello Joio (31).</w:t>
+      </w:r>
+    </w:p>
+    <w:p>
+      <w:pPr>
+        <w:rPr>
+          <w:rFonts w:ascii="Book Antiqua" w:hAnsi="Book Antiqua"/>
+          <w:color w:val="000000"/>
+        </w:rPr>
+      </w:pPr>
+      <w:r>
+        <w:rPr>
+          <w:rFonts w:ascii="Book Antiqua" w:hAnsi="Book Antiqua"/>
+          <w:b/>
+          <w:color w:val="000000"/>
+        </w:rPr>
         <w:t>10 April 1944</w:t>
       </w:r>
       <w:r>
@@ -6054,7 +6077,7 @@
           <w:rFonts w:ascii="Book Antiqua" w:hAnsi="Book Antiqua"/>
           <w:color w:val="000000"/>
         </w:rPr>
-        <w:t xml:space="preserve"> for soprano, tin flutes, tin oboe, flexatone, and chromelodeon to his own words.  See 29 November 1943.</w:t>
+        <w:t xml:space="preserve"> for soprano, tin flutes, tin oboe, flexatone, and chromelodeon to his own words.  The chromelodeon is played by Henry Brant (30).  See 29 November 1943.</w:t>
       </w:r>
     </w:p>
     <w:p>
@@ -14400,6 +14423,19 @@
       <w:pPr>
         <w:rPr>
           <w:rFonts w:ascii="Book Antiqua" w:hAnsi="Book Antiqua"/>
+        </w:rPr>
+      </w:pPr>
+      <w:r>
+        <w:rPr>
+          <w:rFonts w:ascii="Book Antiqua" w:hAnsi="Book Antiqua"/>
+        </w:rPr>
+        <w:t>“Francisco Fiorentino with Orchestra conducted by Astor Piazzolla (22)” makes its debut at the Circulo Almagro in the Villa Urquiza district of Buenos Aires.</w:t>
+      </w:r>
+    </w:p>
+    <w:p>
+      <w:pPr>
+        <w:rPr>
+          <w:rFonts w:ascii="Book Antiqua" w:hAnsi="Book Antiqua"/>
           <w:color w:val="000000"/>
         </w:rPr>
       </w:pPr>
@@ -23416,7 +23452,7 @@
           <w:rFonts w:ascii="Book Antiqua" w:hAnsi="Book Antiqua"/>
           <w:color w:val="000000"/>
         </w:rPr>
-        <w:t>March</w:t>
+        <w:t>July</w:t>
       </w:r>
       <w:r>
         <w:rPr>
